--- a/Schnaider-Jean-Louis-rafting-site-plan.docx
+++ b/Schnaider-Jean-Louis-rafting-site-plan.docx
@@ -399,7 +399,14 @@
           <w:rFonts w:ascii="Times New Roman" w:hAnsi="Times New Roman" w:cs="Times New Roman"/>
           <w:lang w:val="en-US"/>
         </w:rPr>
-        <w:t>700</w:t>
+        <w:t>4</w:t>
+      </w:r>
+      <w:r>
+        <w:rPr>
+          <w:rFonts w:ascii="Times New Roman" w:hAnsi="Times New Roman" w:cs="Times New Roman"/>
+          <w:lang w:val="en-US"/>
+        </w:rPr>
+        <w:t>00</w:t>
       </w:r>
     </w:p>
     <w:p>
